--- a/1. front-end/five/Doc.docx
+++ b/1. front-end/five/Doc.docx
@@ -599,6 +599,190 @@
           <w:rFonts w:ascii="Times New Roman" w:hAnsi="Times New Roman" w:cs="Times New Roman"/>
           <w:sz w:val="24"/>
         </w:rPr>
+      </w:pPr>
+      <w:r>
+        <w:rPr>
+          <w:rFonts w:ascii="Times New Roman" w:hAnsi="Times New Roman" w:cs="Times New Roman"/>
+          <w:sz w:val="24"/>
+        </w:rPr>
+        <w:t>C. Casos de teste…………….......................</w:t>
+      </w:r>
+      <w:r>
+        <w:rPr>
+          <w:rFonts w:ascii="Times New Roman" w:hAnsi="Times New Roman" w:cs="Times New Roman"/>
+          <w:sz w:val="24"/>
+        </w:rPr>
+        <w:t>................</w:t>
+      </w:r>
+      <w:r>
+        <w:rPr>
+          <w:rFonts w:ascii="Times New Roman" w:hAnsi="Times New Roman" w:cs="Times New Roman"/>
+          <w:sz w:val="24"/>
+        </w:rPr>
+        <w:t>………………………</w:t>
+      </w:r>
+      <w:r>
+        <w:rPr>
+          <w:rFonts w:ascii="Times New Roman" w:hAnsi="Times New Roman" w:cs="Times New Roman"/>
+          <w:sz w:val="24"/>
+        </w:rPr>
+        <w:t>.</w:t>
+      </w:r>
+      <w:r>
+        <w:rPr>
+          <w:rFonts w:ascii="Times New Roman" w:hAnsi="Times New Roman" w:cs="Times New Roman"/>
+          <w:sz w:val="24"/>
+        </w:rPr>
+        <w:t>…………</w:t>
+      </w:r>
+      <w:r>
+        <w:rPr>
+          <w:rFonts w:ascii="Times New Roman" w:hAnsi="Times New Roman" w:cs="Times New Roman"/>
+          <w:spacing w:val="1"/>
+          <w:sz w:val="24"/>
+        </w:rPr>
+        <w:t xml:space="preserve"> </w:t>
+      </w:r>
+      <w:r>
+        <w:rPr>
+          <w:rFonts w:ascii="Times New Roman" w:hAnsi="Times New Roman" w:cs="Times New Roman"/>
+          <w:sz w:val="24"/>
+        </w:rPr>
+        <w:t>Pá</w:t>
+      </w:r>
+      <w:r>
+        <w:rPr>
+          <w:rFonts w:ascii="Times New Roman" w:hAnsi="Times New Roman" w:cs="Times New Roman"/>
+          <w:sz w:val="24"/>
+        </w:rPr>
+        <w:t>g.</w:t>
+      </w:r>
+      <w:r>
+        <w:rPr>
+          <w:rFonts w:ascii="Times New Roman" w:hAnsi="Times New Roman" w:cs="Times New Roman"/>
+          <w:sz w:val="24"/>
+        </w:rPr>
+        <w:t>4</w:t>
+      </w:r>
+    </w:p>
+    <w:p>
+      <w:pPr>
+        <w:pStyle w:val="Corpodetexto"/>
+        <w:spacing w:before="91"/>
+        <w:rPr>
+          <w:b/>
+          <w:sz w:val="24"/>
+          <w:szCs w:val="18"/>
+        </w:rPr>
+      </w:pPr>
+    </w:p>
+    <w:p>
+      <w:pPr>
+        <w:tabs>
+          <w:tab w:val="left" w:pos="240"/>
+        </w:tabs>
+        <w:ind w:right="75"/>
+        <w:rPr>
+          <w:rFonts w:ascii="Times New Roman" w:hAnsi="Times New Roman" w:cs="Times New Roman"/>
+          <w:sz w:val="24"/>
+        </w:rPr>
+      </w:pPr>
+      <w:r>
+        <w:rPr>
+          <w:rFonts w:ascii="Times New Roman" w:hAnsi="Times New Roman" w:cs="Times New Roman"/>
+          <w:sz w:val="24"/>
+        </w:rPr>
+        <w:t>Glossário</w:t>
+      </w:r>
+      <w:r>
+        <w:rPr>
+          <w:rFonts w:ascii="Times New Roman" w:hAnsi="Times New Roman" w:cs="Times New Roman"/>
+          <w:sz w:val="24"/>
+        </w:rPr>
+        <w:t>…</w:t>
+      </w:r>
+      <w:r>
+        <w:rPr>
+          <w:rFonts w:ascii="Times New Roman" w:hAnsi="Times New Roman" w:cs="Times New Roman"/>
+          <w:sz w:val="24"/>
+        </w:rPr>
+        <w:t>............</w:t>
+      </w:r>
+      <w:r>
+        <w:rPr>
+          <w:rFonts w:ascii="Times New Roman" w:hAnsi="Times New Roman" w:cs="Times New Roman"/>
+          <w:sz w:val="24"/>
+        </w:rPr>
+        <w:t>………….......................</w:t>
+      </w:r>
+      <w:r>
+        <w:rPr>
+          <w:rFonts w:ascii="Times New Roman" w:hAnsi="Times New Roman" w:cs="Times New Roman"/>
+          <w:sz w:val="24"/>
+        </w:rPr>
+        <w:t>................</w:t>
+      </w:r>
+      <w:r>
+        <w:rPr>
+          <w:rFonts w:ascii="Times New Roman" w:hAnsi="Times New Roman" w:cs="Times New Roman"/>
+          <w:sz w:val="24"/>
+        </w:rPr>
+        <w:t>………………………</w:t>
+      </w:r>
+      <w:r>
+        <w:rPr>
+          <w:rFonts w:ascii="Times New Roman" w:hAnsi="Times New Roman" w:cs="Times New Roman"/>
+          <w:sz w:val="24"/>
+        </w:rPr>
+        <w:t>.</w:t>
+      </w:r>
+      <w:r>
+        <w:rPr>
+          <w:rFonts w:ascii="Times New Roman" w:hAnsi="Times New Roman" w:cs="Times New Roman"/>
+          <w:sz w:val="24"/>
+        </w:rPr>
+        <w:t>…………</w:t>
+      </w:r>
+      <w:r>
+        <w:rPr>
+          <w:rFonts w:ascii="Times New Roman" w:hAnsi="Times New Roman" w:cs="Times New Roman"/>
+          <w:spacing w:val="1"/>
+          <w:sz w:val="24"/>
+        </w:rPr>
+        <w:t xml:space="preserve"> </w:t>
+      </w:r>
+      <w:r>
+        <w:rPr>
+          <w:rFonts w:ascii="Times New Roman" w:hAnsi="Times New Roman" w:cs="Times New Roman"/>
+          <w:sz w:val="24"/>
+        </w:rPr>
+        <w:t>Pá</w:t>
+      </w:r>
+      <w:r>
+        <w:rPr>
+          <w:rFonts w:ascii="Times New Roman" w:hAnsi="Times New Roman" w:cs="Times New Roman"/>
+          <w:sz w:val="24"/>
+        </w:rPr>
+        <w:t>g.</w:t>
+      </w:r>
+      <w:r>
+        <w:rPr>
+          <w:rFonts w:ascii="Times New Roman" w:hAnsi="Times New Roman" w:cs="Times New Roman"/>
+          <w:sz w:val="24"/>
+        </w:rPr>
+        <w:t>6</w:t>
+      </w:r>
+    </w:p>
+    <w:p>
+      <w:pPr>
+        <w:tabs>
+          <w:tab w:val="left" w:pos="240"/>
+        </w:tabs>
+        <w:ind w:right="75"/>
+        <w:rPr>
+          <w:rFonts w:ascii="Times New Roman" w:hAnsi="Times New Roman" w:cs="Times New Roman"/>
+          <w:sz w:val="24"/>
+        </w:rPr>
         <w:sectPr>
           <w:pgSz w:w="11906" w:h="16838"/>
           <w:pgMar w:top="1701" w:right="1134" w:bottom="1134" w:left="1701" w:header="709" w:footer="709" w:gutter="0"/>
@@ -606,56 +790,6 @@
           <w:docGrid w:linePitch="360"/>
         </w:sectPr>
       </w:pPr>
-      <w:r>
-        <w:rPr>
-          <w:rFonts w:ascii="Times New Roman" w:hAnsi="Times New Roman" w:cs="Times New Roman"/>
-          <w:sz w:val="24"/>
-        </w:rPr>
-        <w:t>C. Casos de teste…………….......................</w:t>
-      </w:r>
-      <w:r>
-        <w:rPr>
-          <w:rFonts w:ascii="Times New Roman" w:hAnsi="Times New Roman" w:cs="Times New Roman"/>
-          <w:sz w:val="24"/>
-        </w:rPr>
-        <w:t>................</w:t>
-      </w:r>
-      <w:r>
-        <w:rPr>
-          <w:rFonts w:ascii="Times New Roman" w:hAnsi="Times New Roman" w:cs="Times New Roman"/>
-          <w:sz w:val="24"/>
-        </w:rPr>
-        <w:t>…………………………………</w:t>
-      </w:r>
-      <w:r>
-        <w:rPr>
-          <w:rFonts w:ascii="Times New Roman" w:hAnsi="Times New Roman" w:cs="Times New Roman"/>
-          <w:spacing w:val="1"/>
-          <w:sz w:val="24"/>
-        </w:rPr>
-        <w:t xml:space="preserve"> </w:t>
-      </w:r>
-      <w:r>
-        <w:rPr>
-          <w:rFonts w:ascii="Times New Roman" w:hAnsi="Times New Roman" w:cs="Times New Roman"/>
-          <w:sz w:val="24"/>
-        </w:rPr>
-        <w:t>Pá</w:t>
-      </w:r>
-      <w:r>
-        <w:rPr>
-          <w:rFonts w:ascii="Times New Roman" w:hAnsi="Times New Roman" w:cs="Times New Roman"/>
-          <w:sz w:val="24"/>
-        </w:rPr>
-        <w:t>g.</w:t>
-      </w:r>
-      <w:r>
-        <w:rPr>
-          <w:rFonts w:ascii="Times New Roman" w:hAnsi="Times New Roman" w:cs="Times New Roman"/>
-          <w:sz w:val="24"/>
-        </w:rPr>
-        <w:t>4</w:t>
-      </w:r>
     </w:p>
     <w:p>
       <w:pPr>
@@ -4462,6 +4596,127 @@
         </w:rPr>
       </w:pPr>
     </w:p>
+    <w:p>
+      <w:pPr>
+        <w:rPr>
+          <w:rFonts w:ascii="Arial" w:hAnsi="Arial" w:cs="Arial"/>
+        </w:rPr>
+      </w:pPr>
+      <w:r>
+        <w:rPr>
+          <w:rFonts w:ascii="Arial" w:hAnsi="Arial" w:cs="Arial"/>
+        </w:rPr>
+        <w:br w:type="page"/>
+      </w:r>
+    </w:p>
+    <w:p>
+      <w:pPr>
+        <w:rPr>
+          <w:rFonts w:ascii="Times New Roman" w:hAnsi="Times New Roman" w:cs="Times New Roman"/>
+          <w:i/>
+          <w:iCs/>
+          <w:sz w:val="24"/>
+          <w:szCs w:val="24"/>
+        </w:rPr>
+      </w:pPr>
+      <w:r>
+        <w:rPr>
+          <w:rFonts w:ascii="Times New Roman" w:hAnsi="Times New Roman" w:cs="Times New Roman"/>
+          <w:i/>
+          <w:iCs/>
+          <w:sz w:val="24"/>
+          <w:szCs w:val="24"/>
+        </w:rPr>
+        <w:lastRenderedPageBreak/>
+        <w:t>GLOSSÁRIO</w:t>
+      </w:r>
+    </w:p>
+    <w:p>
+      <w:pPr>
+        <w:rPr>
+          <w:rFonts w:ascii="Times New Roman" w:hAnsi="Times New Roman" w:cs="Times New Roman"/>
+          <w:sz w:val="24"/>
+          <w:szCs w:val="24"/>
+        </w:rPr>
+      </w:pPr>
+    </w:p>
+    <w:p>
+      <w:pPr>
+        <w:rPr>
+          <w:rFonts w:ascii="Times New Roman" w:hAnsi="Times New Roman" w:cs="Times New Roman"/>
+          <w:sz w:val="24"/>
+          <w:szCs w:val="24"/>
+        </w:rPr>
+      </w:pPr>
+      <w:r>
+        <w:rPr>
+          <w:rFonts w:ascii="Times New Roman" w:hAnsi="Times New Roman" w:cs="Times New Roman"/>
+          <w:sz w:val="24"/>
+          <w:szCs w:val="24"/>
+        </w:rPr>
+        <w:t xml:space="preserve">- </w:t>
+      </w:r>
+      <w:r>
+        <w:rPr>
+          <w:rFonts w:ascii="Times New Roman" w:hAnsi="Times New Roman" w:cs="Times New Roman"/>
+          <w:sz w:val="24"/>
+          <w:szCs w:val="24"/>
+          <w:u w:val="single"/>
+        </w:rPr>
+        <w:t>CT</w:t>
+      </w:r>
+      <w:r>
+        <w:rPr>
+          <w:rFonts w:ascii="Times New Roman" w:hAnsi="Times New Roman" w:cs="Times New Roman"/>
+          <w:sz w:val="24"/>
+          <w:szCs w:val="24"/>
+        </w:rPr>
+        <w:t>: Caso de teste</w:t>
+      </w:r>
+    </w:p>
+    <w:p>
+      <w:pPr>
+        <w:rPr>
+          <w:rFonts w:ascii="Times New Roman" w:hAnsi="Times New Roman" w:cs="Times New Roman"/>
+          <w:sz w:val="24"/>
+          <w:szCs w:val="24"/>
+        </w:rPr>
+      </w:pPr>
+      <w:r>
+        <w:rPr>
+          <w:rFonts w:ascii="Times New Roman" w:hAnsi="Times New Roman" w:cs="Times New Roman"/>
+          <w:sz w:val="24"/>
+          <w:szCs w:val="24"/>
+        </w:rPr>
+        <w:t xml:space="preserve">- </w:t>
+      </w:r>
+      <w:r>
+        <w:rPr>
+          <w:rFonts w:ascii="Times New Roman" w:hAnsi="Times New Roman" w:cs="Times New Roman"/>
+          <w:sz w:val="24"/>
+          <w:szCs w:val="24"/>
+          <w:u w:val="single"/>
+        </w:rPr>
+        <w:t>Teststep</w:t>
+      </w:r>
+      <w:r>
+        <w:rPr>
+          <w:rFonts w:ascii="Times New Roman" w:hAnsi="Times New Roman" w:cs="Times New Roman"/>
+          <w:sz w:val="24"/>
+          <w:szCs w:val="24"/>
+        </w:rPr>
+        <w:t>: Etapa de teste</w:t>
+      </w:r>
+    </w:p>
+    <w:p>
+      <w:pPr>
+        <w:rPr>
+          <w:rFonts w:ascii="Times New Roman" w:hAnsi="Times New Roman" w:cs="Times New Roman"/>
+          <w:sz w:val="24"/>
+          <w:szCs w:val="24"/>
+        </w:rPr>
+      </w:pPr>
+    </w:p>
     <w:sectPr>
       <w:headerReference w:type="default" r:id="rId11"/>
       <w:footerReference w:type="default" r:id="rId12"/>
@@ -4515,6 +4770,7 @@
         <w:docPartUnique/>
       </w:docPartObj>
     </w:sdtPr>
+    <w:sdtEndPr/>
     <w:sdtContent>
       <w:p>
         <w:pPr>
